--- a/docs/readme outline.docx
+++ b/docs/readme outline.docx
@@ -15,8 +15,17 @@
           <w:i/>
           <w:iCs/>
         </w:rPr>
-        <w:t xml:space="preserve"> and the Jo(h)nathans</w:t>
-      </w:r>
+        <w:t xml:space="preserve"> and the Jo(h)</w:t>
+      </w:r>
+      <w:proofErr w:type="spellStart"/>
+      <w:r>
+        <w:rPr>
+          <w:i/>
+          <w:iCs/>
+        </w:rPr>
+        <w:t>nathans</w:t>
+      </w:r>
+      <w:proofErr w:type="spellEnd"/>
       <w:r>
         <w:t xml:space="preserve"> NERF turret was the term project for </w:t>
       </w:r>
@@ -74,7 +83,19 @@
     </w:p>
     <w:p>
       <w:r>
-        <w:t>Figure 1. CAD model of gun, motors, and geartrain. Thermal camera not included.</w:t>
+        <w:t>Figure 1. CAD model of gun, motors, and geartrain. Thermal camera</w:t>
+      </w:r>
+      <w:r>
+        <w:t xml:space="preserve">, bearing, and baseplate </w:t>
+      </w:r>
+      <w:r>
+        <w:t xml:space="preserve">not </w:t>
+      </w:r>
+      <w:r>
+        <w:t>shown</w:t>
+      </w:r>
+      <w:r>
+        <w:t>.</w:t>
       </w:r>
     </w:p>
     <w:p>
@@ -94,7 +115,13 @@
         <w:t>o</w:t>
       </w:r>
       <w:r>
-        <w:t xml:space="preserve"> bevel gear train with a 1:1 ratio was necessary to avoid reducing the speed further.</w:t>
+        <w:t xml:space="preserve"> bevel gear train with a 1:1 ratio was </w:t>
+      </w:r>
+      <w:r>
+        <w:t>chosen</w:t>
+      </w:r>
+      <w:r>
+        <w:t xml:space="preserve"> to avoid reducing the speed further.</w:t>
       </w:r>
       <w:r>
         <w:t xml:space="preserve"> Worm gears were considered because of their </w:t>
@@ -108,6 +135,9 @@
     </w:p>
     <w:p>
       <w:r>
+        <w:rPr>
+          <w:noProof/>
+        </w:rPr>
         <w:lastRenderedPageBreak/>
         <w:drawing>
           <wp:inline distT="0" distB="0" distL="0" distR="0" wp14:anchorId="6852D24B" wp14:editId="4C5A7757">
@@ -148,12 +178,29 @@
     </w:p>
     <w:p>
       <w:r>
-        <w:t xml:space="preserve">Figure 2. CAD isolation of geartrain. </w:t>
+        <w:t xml:space="preserve">Figure 2. CAD isolation of </w:t>
+      </w:r>
+      <w:r>
+        <w:t xml:space="preserve">bevel </w:t>
+      </w:r>
+      <w:r>
+        <w:t xml:space="preserve">geartrain. </w:t>
       </w:r>
     </w:p>
     <w:p>
       <w:r>
         <w:t>Bevel gears were selected to place the motor close to the table datum while not interfering with the gun’s panning axis.</w:t>
+      </w:r>
+      <w:r>
+        <w:t xml:space="preserve"> Due to the distance between the bearing and the top bevel gear, runout in the bearing is magnified. This limited the achievable accuracy of our PI controller. A future improvement would be to use a more precise bearing, or a motor with a smaller gear reduction to decrease the pinion diameter and bring the gear closer to the bearing and reduce the runout.</w:t>
+      </w:r>
+    </w:p>
+    <w:p>
+      <w:r>
+        <w:t xml:space="preserve">Imprecision in the gear and bearing made position calibration difficult as well. </w:t>
+      </w:r>
+      <w:r>
+        <w:t xml:space="preserve">Before each duel, the gun was referenced against a square to start from a repeatable point. </w:t>
       </w:r>
     </w:p>
     <w:p>
@@ -201,7 +248,15 @@
     <w:p/>
     <w:p>
       <w:r>
-        <w:t xml:space="preserve">A NERF Stryfe gun was modified to have its flywheels turned on from software, and the trigger was pulled by a servo to push darts into the flywheels. </w:t>
+        <w:t xml:space="preserve">A NERF </w:t>
+      </w:r>
+      <w:proofErr w:type="spellStart"/>
+      <w:r>
+        <w:t>Stryfe</w:t>
+      </w:r>
+      <w:proofErr w:type="spellEnd"/>
+      <w:r>
+        <w:t xml:space="preserve"> gun was modified to have its flywheels turned on from software, and the trigger was pulled by a servo to push darts into the flywheels. </w:t>
       </w:r>
     </w:p>
     <w:sectPr>

--- a/docs/readme outline.docx
+++ b/docs/readme outline.docx
@@ -15,7 +15,23 @@
           <w:i/>
           <w:iCs/>
         </w:rPr>
-        <w:t xml:space="preserve"> and the Jo(h)</w:t>
+        <w:t xml:space="preserve"> and </w:t>
+      </w:r>
+      <w:proofErr w:type="gramStart"/>
+      <w:r>
+        <w:rPr>
+          <w:i/>
+          <w:iCs/>
+        </w:rPr>
+        <w:t>the Jo</w:t>
+      </w:r>
+      <w:proofErr w:type="gramEnd"/>
+      <w:r>
+        <w:rPr>
+          <w:i/>
+          <w:iCs/>
+        </w:rPr>
+        <w:t>(h)</w:t>
       </w:r>
       <w:proofErr w:type="spellStart"/>
       <w:r>
@@ -202,6 +218,9 @@
       <w:r>
         <w:t xml:space="preserve">Before each duel, the gun was referenced against a square to start from a repeatable point. </w:t>
       </w:r>
+      <w:r>
+        <w:t xml:space="preserve"> </w:t>
+      </w:r>
     </w:p>
     <w:p>
       <w:r>
@@ -238,10 +257,21 @@
         <w:rPr>
           <w:highlight w:val="yellow"/>
         </w:rPr>
-        <w:t>INSERT DOXYGEN HTML LINK</w:t>
-      </w:r>
-      <w:r>
-        <w:t xml:space="preserve"> . </w:t>
+        <w:t xml:space="preserve">INSERT DOXYGEN HTML </w:t>
+      </w:r>
+      <w:proofErr w:type="gramStart"/>
+      <w:r>
+        <w:rPr>
+          <w:highlight w:val="yellow"/>
+        </w:rPr>
+        <w:t>LINK</w:t>
+      </w:r>
+      <w:r>
+        <w:t xml:space="preserve"> .</w:t>
+      </w:r>
+      <w:proofErr w:type="gramEnd"/>
+      <w:r>
+        <w:t xml:space="preserve"> </w:t>
       </w:r>
     </w:p>
     <w:p/>

--- a/docs/readme outline.docx
+++ b/docs/readme outline.docx
@@ -2,6 +2,33 @@
 <file path=word/document.xml><?xml version="1.0" encoding="utf-8"?>
 <w:document xmlns:wpc="http://schemas.microsoft.com/office/word/2010/wordprocessingCanvas" xmlns:cx="http://schemas.microsoft.com/office/drawing/2014/chartex" xmlns:cx1="http://schemas.microsoft.com/office/drawing/2015/9/8/chartex" xmlns:cx2="http://schemas.microsoft.com/office/drawing/2015/10/21/chartex" xmlns:cx3="http://schemas.microsoft.com/office/drawing/2016/5/9/chartex" xmlns:cx4="http://schemas.microsoft.com/office/drawing/2016/5/10/chartex" xmlns:cx5="http://schemas.microsoft.com/office/drawing/2016/5/11/chartex" xmlns:cx6="http://schemas.microsoft.com/office/drawing/2016/5/12/chartex" xmlns:cx7="http://schemas.microsoft.com/office/drawing/2016/5/13/chartex" xmlns:cx8="http://schemas.microsoft.com/office/drawing/2016/5/14/chartex" xmlns:mc="http://schemas.openxmlformats.org/markup-compatibility/2006" xmlns:aink="http://schemas.microsoft.com/office/drawing/2016/ink" xmlns:am3d="http://schemas.microsoft.com/office/drawing/2017/model3d" xmlns:o="urn:schemas-microsoft-com:office:office" xmlns:oel="http://schemas.microsoft.com/office/2019/extlst" xmlns:r="http://schemas.openxmlformats.org/officeDocument/2006/relationships" xmlns:m="http://schemas.openxmlformats.org/officeDocument/2006/math" xmlns:v="urn:schemas-microsoft-com:vml" xmlns:wp14="http://schemas.microsoft.com/office/word/2010/wordprocessingDrawing" xmlns:wp="http://schemas.openxmlformats.org/drawingml/2006/wordprocessingDrawing" xmlns:w10="urn:schemas-microsoft-com:office:word" xmlns:w="http://schemas.openxmlformats.org/wordprocessingml/2006/main" xmlns:w14="http://schemas.microsoft.com/office/word/2010/wordml" xmlns:w15="http://schemas.microsoft.com/office/word/2012/wordml" xmlns:w16cex="http://schemas.microsoft.com/office/word/2018/wordml/cex" xmlns:w16cid="http://schemas.microsoft.com/office/word/2016/wordml/cid" xmlns:w16="http://schemas.microsoft.com/office/word/2018/wordml" xmlns:w16sdtdh="http://schemas.microsoft.com/office/word/2020/wordml/sdtdatahash" xmlns:w16se="http://schemas.microsoft.com/office/word/2015/wordml/symex" xmlns:wpg="http://schemas.microsoft.com/office/word/2010/wordprocessingGroup" xmlns:wpi="http://schemas.microsoft.com/office/word/2010/wordprocessingInk" xmlns:wne="http://schemas.microsoft.com/office/word/2006/wordml" xmlns:wps="http://schemas.microsoft.com/office/word/2010/wordprocessingShape" mc:Ignorable="w14 w15 w16se w16cid w16 w16cex w16sdtdh wp14">
   <w:body>
+    <w:p>
+      <w:pPr>
+        <w:rPr>
+          <w:b/>
+          <w:bCs/>
+          <w:i/>
+          <w:iCs/>
+        </w:rPr>
+      </w:pPr>
+      <w:r>
+        <w:rPr>
+          <w:b/>
+          <w:bCs/>
+          <w:i/>
+          <w:iCs/>
+        </w:rPr>
+        <w:t>DON’T EDIT GO TO THE ONE IN THE ONEDRIVE</w:t>
+      </w:r>
+    </w:p>
+    <w:p>
+      <w:pPr>
+        <w:rPr>
+          <w:i/>
+          <w:iCs/>
+        </w:rPr>
+      </w:pPr>
+    </w:p>
     <w:p>
       <w:r>
         <w:rPr>
